--- a/eCaseClassroom/Hamilton/Hamilton - Answer Key.docx
+++ b/eCaseClassroom/Hamilton/Hamilton - Answer Key.docx
@@ -550,7 +550,7 @@
               <w:cnfStyle w:val="000000100000" w:firstRow="0" w:lastRow="0" w:firstColumn="0" w:lastColumn="0" w:oddVBand="0" w:evenVBand="0" w:oddHBand="1" w:evenHBand="0" w:firstRowFirstColumn="0" w:firstRowLastColumn="0" w:lastRowFirstColumn="0" w:lastRowLastColumn="0"/>
             </w:pPr>
             <w:r>
-              <w:t>12/2017</w:t>
+              <w:t>06/2021</w:t>
             </w:r>
           </w:p>
         </w:tc>
@@ -637,7 +637,7 @@
               <w:cnfStyle w:val="000000100000" w:firstRow="0" w:lastRow="0" w:firstColumn="0" w:lastColumn="0" w:oddVBand="0" w:evenVBand="0" w:oddHBand="1" w:evenHBand="0" w:firstRowFirstColumn="0" w:firstRowLastColumn="0" w:lastRowFirstColumn="0" w:lastRowLastColumn="0"/>
             </w:pPr>
             <w:r>
-              <w:t>06/2017</w:t>
+              <w:t>09/2018</w:t>
             </w:r>
           </w:p>
         </w:tc>
@@ -718,7 +718,7 @@
               <w:cnfStyle w:val="000000100000" w:firstRow="0" w:lastRow="0" w:firstColumn="0" w:lastColumn="0" w:oddVBand="0" w:evenVBand="0" w:oddHBand="1" w:evenHBand="0" w:firstRowFirstColumn="0" w:firstRowLastColumn="0" w:lastRowFirstColumn="0" w:lastRowLastColumn="0"/>
             </w:pPr>
             <w:r>
-              <w:t>12/2017</w:t>
+              <w:t>02/2021</w:t>
             </w:r>
           </w:p>
         </w:tc>
@@ -3446,19 +3446,11 @@
                             <w:color w:val="365F91" w:themeColor="accent1" w:themeShade="BF"/>
                           </w:rPr>
                         </w:pPr>
-                        <w:proofErr w:type="spellStart"/>
-                        <w:r>
-                          <w:rPr>
-                            <w:color w:val="365F91" w:themeColor="accent1" w:themeShade="BF"/>
-                          </w:rPr>
-                          <w:t>Appendix</w:t>
-                        </w:r>
-                        <w:proofErr w:type="spellEnd"/>
-                        <w:r>
-                          <w:rPr>
-                            <w:color w:val="365F91" w:themeColor="accent1" w:themeShade="BF"/>
-                          </w:rPr>
-                          <w:t xml:space="preserve"> C: Index of Claim </w:t>
+                        <w:r>
+                          <w:rPr>
+                            <w:color w:val="365F91" w:themeColor="accent1" w:themeShade="BF"/>
+                          </w:rPr>
+                          <w:t xml:space="preserve">Appendix C: Index of Claim </w:t>
                         </w:r>
                         <w:r>
                           <w:rPr>
@@ -3677,29 +3669,24 @@
                         <w:pPr>
                           <w:rPr>
                             <w:color w:val="365F91" w:themeColor="accent1" w:themeShade="BF"/>
+                          </w:rPr>
+                        </w:pPr>
+                        <w:r>
+                          <w:rPr>
+                            <w:color w:val="365F91" w:themeColor="accent1" w:themeShade="BF"/>
+                          </w:rPr>
+                          <w:t>M21-1</w:t>
+                        </w:r>
+                        <w:r>
+                          <w:rPr>
+                            <w:color w:val="365F91" w:themeColor="accent1" w:themeShade="BF"/>
+                          </w:rPr>
+                          <w:t xml:space="preserve"> </w:t>
+                        </w:r>
+                        <w:r>
+                          <w:rPr>
+                            <w:color w:val="365F91" w:themeColor="accent1" w:themeShade="BF"/>
                             <w:rPrChange w:id="0" w:author="EDWARDS, LARRY D., VBADENV Trng Facility" w:date="2021-09-21T14:50:00Z">
-                              <w:rPr>
-                                <w:color w:val="365F91" w:themeColor="accent1" w:themeShade="BF"/>
-                              </w:rPr>
-                            </w:rPrChange>
-                          </w:rPr>
-                        </w:pPr>
-                        <w:r>
-                          <w:rPr>
-                            <w:color w:val="365F91" w:themeColor="accent1" w:themeShade="BF"/>
-                          </w:rPr>
-                          <w:t>M21-1</w:t>
-                        </w:r>
-                        <w:r>
-                          <w:rPr>
-                            <w:color w:val="365F91" w:themeColor="accent1" w:themeShade="BF"/>
-                          </w:rPr>
-                          <w:t xml:space="preserve"> </w:t>
-                        </w:r>
-                        <w:r>
-                          <w:rPr>
-                            <w:color w:val="365F91" w:themeColor="accent1" w:themeShade="BF"/>
-                            <w:rPrChange w:id="1" w:author="EDWARDS, LARRY D., VBADENV Trng Facility" w:date="2021-09-21T14:50:00Z">
                               <w:rPr>
                                 <w:color w:val="365F91" w:themeColor="accent1" w:themeShade="BF"/>
                                 <w:highlight w:val="yellow"/>
@@ -3712,7 +3699,7 @@
                         <w:r>
                           <w:rPr>
                             <w:color w:val="365F91" w:themeColor="accent1" w:themeShade="BF"/>
-                            <w:rPrChange w:id="2" w:author="EDWARDS, LARRY D., VBADENV Trng Facility" w:date="2021-09-21T14:50:00Z">
+                            <w:rPrChange w:id="1" w:author="EDWARDS, LARRY D., VBADENV Trng Facility" w:date="2021-09-21T14:50:00Z">
                               <w:rPr>
                                 <w:color w:val="365F91" w:themeColor="accent1" w:themeShade="BF"/>
                                 <w:highlight w:val="yellow"/>
@@ -3732,21 +3719,11 @@
                         <w:pPr>
                           <w:rPr>
                             <w:color w:val="365F91" w:themeColor="accent1" w:themeShade="BF"/>
-                            <w:rPrChange w:id="3" w:author="EDWARDS, LARRY D., VBADENV Trng Facility" w:date="2021-09-21T14:50:00Z">
-                              <w:rPr>
-                                <w:color w:val="365F91" w:themeColor="accent1" w:themeShade="BF"/>
-                              </w:rPr>
-                            </w:rPrChange>
                           </w:rPr>
                         </w:pPr>
                         <w:r>
                           <w:rPr>
                             <w:color w:val="365F91" w:themeColor="accent1" w:themeShade="BF"/>
-                            <w:rPrChange w:id="4" w:author="EDWARDS, LARRY D., VBADENV Trng Facility" w:date="2021-09-21T14:50:00Z">
-                              <w:rPr>
-                                <w:color w:val="365F91" w:themeColor="accent1" w:themeShade="BF"/>
-                              </w:rPr>
-                            </w:rPrChange>
                           </w:rPr>
                           <w:t>Examination Requests Overview</w:t>
                         </w:r>
@@ -3768,21 +3745,11 @@
                           <w:jc w:val="center"/>
                           <w:rPr>
                             <w:color w:val="365F91" w:themeColor="accent1" w:themeShade="BF"/>
-                            <w:rPrChange w:id="5" w:author="EDWARDS, LARRY D., VBADENV Trng Facility" w:date="2021-09-21T14:50:00Z">
-                              <w:rPr>
-                                <w:color w:val="365F91" w:themeColor="accent1" w:themeShade="BF"/>
-                              </w:rPr>
-                            </w:rPrChange>
                           </w:rPr>
                         </w:pPr>
                         <w:r>
                           <w:rPr>
                             <w:color w:val="365F91" w:themeColor="accent1" w:themeShade="BF"/>
-                            <w:rPrChange w:id="6" w:author="EDWARDS, LARRY D., VBADENV Trng Facility" w:date="2021-09-21T14:50:00Z">
-                              <w:rPr>
-                                <w:color w:val="365F91" w:themeColor="accent1" w:themeShade="BF"/>
-                              </w:rPr>
-                            </w:rPrChange>
                           </w:rPr>
                           <w:t>9-10</w:t>
                         </w:r>
@@ -3796,36 +3763,25 @@
                         <w:pPr>
                           <w:rPr>
                             <w:color w:val="365F91" w:themeColor="accent1" w:themeShade="BF"/>
-                            <w:rPrChange w:id="7" w:author="EDWARDS, LARRY D., VBADENV Trng Facility" w:date="2021-09-21T14:50:00Z">
-                              <w:rPr>
-                                <w:color w:val="365F91" w:themeColor="accent1" w:themeShade="BF"/>
-                              </w:rPr>
-                            </w:rPrChange>
                           </w:rPr>
                         </w:pPr>
                         <w:r>
                           <w:rPr>
-                            <w:color w:val="365F91" w:themeColor="accent1" w:themeShade="BF"/>
-                            <w:rPrChange w:id="8" w:author="EDWARDS, LARRY D., VBADENV Trng Facility" w:date="2021-09-21T14:50:00Z">
-                              <w:rPr>
-                                <w:color w:val="365F91" w:themeColor="accent1" w:themeShade="BF"/>
-                              </w:rPr>
-                            </w:rPrChange>
-                          </w:rPr>
-                          <w:t>M21-1 I.1.C.3.l</w:t>
-                        </w:r>
-                      </w:p>
-                      <w:p>
-                        <w:pPr>
-                          <w:rPr>
-                            <w:color w:val="365F91" w:themeColor="accent1" w:themeShade="BF"/>
-                            <w:rPrChange w:id="9" w:author="EDWARDS, LARRY D., VBADENV Trng Facility" w:date="2021-09-21T14:50:00Z">
-                              <w:rPr>
-                                <w:color w:val="365F91" w:themeColor="accent1" w:themeShade="BF"/>
-                              </w:rPr>
-                            </w:rPrChange>
-                          </w:rPr>
-                        </w:pPr>
+                            <w:rFonts w:ascii="Arial" w:hAnsi="Arial" w:cs="Arial"/>
+                            <w:color w:val="17365D" w:themeColor="text2" w:themeShade="BF"/>
+                            <w:sz w:val="20"/>
+                            <w:szCs w:val="20"/>
+                          </w:rPr>
+                          <w:t>M21-1 IV.i.1.A.1.e</w:t>
+                        </w:r>
+                        <w:r>
+                          <w:rPr>
+                            <w:color w:val="17365D" w:themeColor="text2" w:themeShade="BF"/>
+                            <w:sz w:val="20"/>
+                            <w:szCs w:val="20"/>
+                          </w:rPr>
+                          <w:t xml:space="preserve"> </w:t>
+                        </w:r>
                       </w:p>
                     </w:tc>
                     <w:tc>
@@ -3835,22 +3791,13 @@
                       <w:p>
                         <w:pPr>
                           <w:rPr>
-                            <w:color w:val="365F91" w:themeColor="accent1" w:themeShade="BF"/>
-                            <w:rPrChange w:id="10" w:author="EDWARDS, LARRY D., VBADENV Trng Facility" w:date="2021-09-21T14:50:00Z">
-                              <w:rPr>
-                                <w:color w:val="365F91" w:themeColor="accent1" w:themeShade="BF"/>
-                              </w:rPr>
-                            </w:rPrChange>
+                            <w:del w:id="2" w:author="EDWARDS, LARRY D., VBADENV Trng Facility" w:date="2021-11-10T14:30:00Z"/>
+                            <w:color w:val="365F91" w:themeColor="accent1" w:themeShade="BF"/>
                           </w:rPr>
                         </w:pPr>
                         <w:r>
                           <w:rPr>
                             <w:color w:val="365F91" w:themeColor="accent1" w:themeShade="BF"/>
-                            <w:rPrChange w:id="11" w:author="EDWARDS, LARRY D., VBADENV Trng Facility" w:date="2021-09-21T14:50:00Z">
-                              <w:rPr>
-                                <w:color w:val="365F91" w:themeColor="accent1" w:themeShade="BF"/>
-                              </w:rPr>
-                            </w:rPrChange>
                           </w:rPr>
                           <w:t>Documentation of the Status of Examination Review</w:t>
                         </w:r>
@@ -3859,11 +3806,6 @@
                         <w:pPr>
                           <w:rPr>
                             <w:color w:val="365F91" w:themeColor="accent1" w:themeShade="BF"/>
-                            <w:rPrChange w:id="12" w:author="EDWARDS, LARRY D., VBADENV Trng Facility" w:date="2021-09-21T14:50:00Z">
-                              <w:rPr>
-                                <w:color w:val="365F91" w:themeColor="accent1" w:themeShade="BF"/>
-                              </w:rPr>
-                            </w:rPrChange>
                           </w:rPr>
                         </w:pPr>
                       </w:p>
@@ -3884,11 +3826,6 @@
                           <w:jc w:val="center"/>
                           <w:rPr>
                             <w:color w:val="365F91" w:themeColor="accent1" w:themeShade="BF"/>
-                            <w:rPrChange w:id="13" w:author="EDWARDS, LARRY D., VBADENV Trng Facility" w:date="2021-09-21T14:50:00Z">
-                              <w:rPr>
-                                <w:color w:val="365F91" w:themeColor="accent1" w:themeShade="BF"/>
-                              </w:rPr>
-                            </w:rPrChange>
                           </w:rPr>
                         </w:pPr>
                       </w:p>
@@ -3901,35 +3838,26 @@
                         <w:pPr>
                           <w:rPr>
                             <w:color w:val="365F91" w:themeColor="accent1" w:themeShade="BF"/>
-                            <w:rPrChange w:id="14" w:author="EDWARDS, LARRY D., VBADENV Trng Facility" w:date="2021-09-21T14:50:00Z">
-                              <w:rPr>
-                                <w:color w:val="365F91" w:themeColor="accent1" w:themeShade="BF"/>
-                              </w:rPr>
-                            </w:rPrChange>
                           </w:rPr>
                         </w:pPr>
                         <w:r>
                           <w:rPr>
-                            <w:color w:val="365F91" w:themeColor="accent1" w:themeShade="BF"/>
-                            <w:rPrChange w:id="15" w:author="EDWARDS, LARRY D., VBADENV Trng Facility" w:date="2021-09-21T14:50:00Z">
-                              <w:rPr>
-                                <w:color w:val="365F91" w:themeColor="accent1" w:themeShade="BF"/>
-                              </w:rPr>
-                            </w:rPrChange>
-                          </w:rPr>
-                          <w:t>M21-1 III.iii.</w:t>
+                            <w:rFonts w:ascii="Calibri" w:hAnsi="Calibri" w:cs="Calibri"/>
+                            <w:color w:val="365F91"/>
+                            <w:sz w:val="21"/>
+                            <w:szCs w:val="21"/>
+                          </w:rPr>
+                          <w:t>M21-1 III.ii.</w:t>
                         </w:r>
                         <w:proofErr w:type="gramStart"/>
                         <w:r>
                           <w:rPr>
-                            <w:color w:val="365F91" w:themeColor="accent1" w:themeShade="BF"/>
-                            <w:rPrChange w:id="16" w:author="EDWARDS, LARRY D., VBADENV Trng Facility" w:date="2021-09-21T14:50:00Z">
-                              <w:rPr>
-                                <w:color w:val="365F91" w:themeColor="accent1" w:themeShade="BF"/>
-                              </w:rPr>
-                            </w:rPrChange>
-                          </w:rPr>
-                          <w:t>1.C.2.b</w:t>
+                            <w:rFonts w:ascii="Calibri" w:hAnsi="Calibri" w:cs="Calibri"/>
+                            <w:color w:val="365F91"/>
+                            <w:sz w:val="21"/>
+                            <w:szCs w:val="21"/>
+                          </w:rPr>
+                          <w:t>1.A.2.b</w:t>
                         </w:r>
                         <w:proofErr w:type="gramEnd"/>
                       </w:p>
@@ -3947,7 +3875,7 @@
                         <w:r>
                           <w:rPr>
                             <w:color w:val="365F91" w:themeColor="accent1" w:themeShade="BF"/>
-                            <w:rPrChange w:id="17" w:author="EDWARDS, LARRY D., VBADENV Trng Facility" w:date="2021-09-21T14:50:00Z">
+                            <w:rPrChange w:id="3" w:author="EDWARDS, LARRY D., VBADENV Trng Facility" w:date="2021-09-21T14:50:00Z">
                               <w:rPr>
                                 <w:color w:val="365F91" w:themeColor="accent1" w:themeShade="BF"/>
                                 <w:highlight w:val="yellow"/>
@@ -5945,6 +5873,31 @@
 </file>
 
 <file path=customXml/item1.xml><?xml version="1.0" encoding="utf-8"?>
+<p:properties xmlns:p="http://schemas.microsoft.com/office/2006/metadata/properties" xmlns:xsi="http://www.w3.org/2001/XMLSchema-instance" xmlns:pc="http://schemas.microsoft.com/office/infopath/2007/PartnerControls">
+  <documentManagement>
+    <Case xmlns="e7051302-9b46-46bd-8277-192cffac2459">Hamilton</Case>
+    <Category xmlns="e7051302-9b46-46bd-8277-192cffac2459">IU</Category>
+  </documentManagement>
+</p:properties>
+</file>
+
+<file path=customXml/item2.xml><?xml version="1.0" encoding="utf-8"?>
+<?mso-contentType ?>
+<p:Policy xmlns:p="office.server.policy" id="" local="true">
+  <p:Name>Document</p:Name>
+  <p:Description/>
+  <p:Statement/>
+  <p:PolicyItems>
+    <p:PolicyItem featureId="Microsoft.Office.RecordsManagement.PolicyFeatures.Expiration" staticId="0x01010057640AF553597D44B31F5AB80BE46B3F" UniqueId="7d0fd78c-ac36-460e-b644-5451cdd76573">
+      <p:Name>Retention</p:Name>
+      <p:Description>Automatic scheduling of content for processing, and performing a retention action on content that has reached its due date.</p:Description>
+      <p:CustomData/>
+    </p:PolicyItem>
+  </p:PolicyItems>
+</p:Policy>
+</file>
+
+<file path=customXml/item3.xml><?xml version="1.0" encoding="utf-8"?>
 <ct:contentTypeSchema xmlns:ct="http://schemas.microsoft.com/office/2006/metadata/contentType" xmlns:ma="http://schemas.microsoft.com/office/2006/metadata/properties/metaAttributes" ct:_="" ma:_="" ma:contentTypeName="Document" ma:contentTypeID="0x01010057640AF553597D44B31F5AB80BE46B3F" ma:contentTypeVersion="28" ma:contentTypeDescription="Create a new document." ma:contentTypeScope="" ma:versionID="515cff772ed4816288f1094f9cdd6068">
   <xsd:schema xmlns:xsd="http://www.w3.org/2001/XMLSchema" xmlns:xs="http://www.w3.org/2001/XMLSchema" xmlns:p="http://schemas.microsoft.com/office/2006/metadata/properties" xmlns:ns1="e7051302-9b46-46bd-8277-192cffac2459" xmlns:ns2="http://schemas.microsoft.com/sharepoint/v3" xmlns:ns3="b93d3c31-0eb5-47c5-ab2d-5adf83a5459c" targetNamespace="http://schemas.microsoft.com/office/2006/metadata/properties" ma:root="true" ma:fieldsID="e01ae76a07c3668c0bc99285fa045304" ns1:_="" ns2:_="" ns3:_="">
     <xsd:import namespace="e7051302-9b46-46bd-8277-192cffac2459"/>
@@ -6185,33 +6138,13 @@
 </ct:contentTypeSchema>
 </file>
 
-<file path=customXml/item2.xml><?xml version="1.0" encoding="utf-8"?>
+<file path=customXml/item4.xml><?xml version="1.0" encoding="utf-8"?>
 <?mso-contentType ?>
-<p:Policy xmlns:p="office.server.policy" id="" local="true">
-  <p:Name>Document</p:Name>
-  <p:Description/>
-  <p:Statement/>
-  <p:PolicyItems>
-    <p:PolicyItem featureId="Microsoft.Office.RecordsManagement.PolicyFeatures.Expiration" staticId="0x01010057640AF553597D44B31F5AB80BE46B3F" UniqueId="7d0fd78c-ac36-460e-b644-5451cdd76573">
-      <p:Name>Retention</p:Name>
-      <p:Description>Automatic scheduling of content for processing, and performing a retention action on content that has reached its due date.</p:Description>
-      <p:CustomData/>
-    </p:PolicyItem>
-  </p:PolicyItems>
-</p:Policy>
-</file>
-
-<file path=customXml/item3.xml><?xml version="1.0" encoding="utf-8"?>
-<p:properties xmlns:p="http://schemas.microsoft.com/office/2006/metadata/properties" xmlns:xsi="http://www.w3.org/2001/XMLSchema-instance" xmlns:pc="http://schemas.microsoft.com/office/infopath/2007/PartnerControls">
-  <documentManagement>
-    <Case xmlns="e7051302-9b46-46bd-8277-192cffac2459">Hamilton</Case>
-    <Category xmlns="e7051302-9b46-46bd-8277-192cffac2459">IU</Category>
-  </documentManagement>
-</p:properties>
-</file>
-
-<file path=customXml/item4.xml><?xml version="1.0" encoding="utf-8"?>
-<b:Sources xmlns:b="http://schemas.openxmlformats.org/officeDocument/2006/bibliography" xmlns="http://schemas.openxmlformats.org/officeDocument/2006/bibliography" SelectedStyle="\APA.XSL" StyleName="APA"/>
+<FormTemplates xmlns="http://schemas.microsoft.com/sharepoint/v3/contenttype/forms">
+  <Display>DocumentLibraryForm</Display>
+  <Edit>DocumentLibraryForm</Edit>
+  <New>DocumentLibraryForm</New>
+</FormTemplates>
 </file>
 
 <file path=customXml/item5.xml><?xml version="1.0" encoding="utf-8"?>
@@ -6222,15 +6155,28 @@
 </file>
 
 <file path=customXml/item6.xml><?xml version="1.0" encoding="utf-8"?>
-<?mso-contentType ?>
-<FormTemplates xmlns="http://schemas.microsoft.com/sharepoint/v3/contenttype/forms">
-  <Display>DocumentLibraryForm</Display>
-  <Edit>DocumentLibraryForm</Edit>
-  <New>DocumentLibraryForm</New>
-</FormTemplates>
+<b:Sources xmlns:b="http://schemas.openxmlformats.org/officeDocument/2006/bibliography" xmlns="http://schemas.openxmlformats.org/officeDocument/2006/bibliography" SelectedStyle="\APA.XSL" StyleName="APA"/>
 </file>
 
 <file path=customXml/itemProps1.xml><?xml version="1.0" encoding="utf-8"?>
+<ds:datastoreItem xmlns:ds="http://schemas.openxmlformats.org/officeDocument/2006/customXml" ds:itemID="{D3EE46F7-111F-48D8-BF0C-82C084494EB6}">
+  <ds:schemaRefs>
+    <ds:schemaRef ds:uri="http://schemas.microsoft.com/office/2006/metadata/properties"/>
+    <ds:schemaRef ds:uri="http://schemas.microsoft.com/office/infopath/2007/PartnerControls"/>
+    <ds:schemaRef ds:uri="e7051302-9b46-46bd-8277-192cffac2459"/>
+  </ds:schemaRefs>
+</ds:datastoreItem>
+</file>
+
+<file path=customXml/itemProps2.xml><?xml version="1.0" encoding="utf-8"?>
+<ds:datastoreItem xmlns:ds="http://schemas.openxmlformats.org/officeDocument/2006/customXml" ds:itemID="{DDB8EB92-2FC4-4F88-A32D-1EFEE8956D55}">
+  <ds:schemaRefs>
+    <ds:schemaRef ds:uri="office.server.policy"/>
+  </ds:schemaRefs>
+</ds:datastoreItem>
+</file>
+
+<file path=customXml/itemProps3.xml><?xml version="1.0" encoding="utf-8"?>
 <ds:datastoreItem xmlns:ds="http://schemas.openxmlformats.org/officeDocument/2006/customXml" ds:itemID="{506FC20E-5CC5-4384-B0A7-6C0F75536FC4}">
   <ds:schemaRefs>
     <ds:schemaRef ds:uri="http://schemas.microsoft.com/office/2006/metadata/contentType"/>
@@ -6250,28 +6196,10 @@
 </ds:datastoreItem>
 </file>
 
-<file path=customXml/itemProps2.xml><?xml version="1.0" encoding="utf-8"?>
-<ds:datastoreItem xmlns:ds="http://schemas.openxmlformats.org/officeDocument/2006/customXml" ds:itemID="{DDB8EB92-2FC4-4F88-A32D-1EFEE8956D55}">
+<file path=customXml/itemProps4.xml><?xml version="1.0" encoding="utf-8"?>
+<ds:datastoreItem xmlns:ds="http://schemas.openxmlformats.org/officeDocument/2006/customXml" ds:itemID="{3200E938-F4E5-421D-9CB2-0DE0ABA8775D}">
   <ds:schemaRefs>
-    <ds:schemaRef ds:uri="office.server.policy"/>
-  </ds:schemaRefs>
-</ds:datastoreItem>
-</file>
-
-<file path=customXml/itemProps3.xml><?xml version="1.0" encoding="utf-8"?>
-<ds:datastoreItem xmlns:ds="http://schemas.openxmlformats.org/officeDocument/2006/customXml" ds:itemID="{D3EE46F7-111F-48D8-BF0C-82C084494EB6}">
-  <ds:schemaRefs>
-    <ds:schemaRef ds:uri="http://schemas.microsoft.com/office/2006/metadata/properties"/>
-    <ds:schemaRef ds:uri="http://schemas.microsoft.com/office/infopath/2007/PartnerControls"/>
-    <ds:schemaRef ds:uri="e7051302-9b46-46bd-8277-192cffac2459"/>
-  </ds:schemaRefs>
-</ds:datastoreItem>
-</file>
-
-<file path=customXml/itemProps4.xml><?xml version="1.0" encoding="utf-8"?>
-<ds:datastoreItem xmlns:ds="http://schemas.openxmlformats.org/officeDocument/2006/customXml" ds:itemID="{97C418BA-6227-4273-BB12-D6F148B1390C}">
-  <ds:schemaRefs>
-    <ds:schemaRef ds:uri="http://schemas.openxmlformats.org/officeDocument/2006/bibliography"/>
+    <ds:schemaRef ds:uri="http://schemas.microsoft.com/sharepoint/v3/contenttype/forms"/>
   </ds:schemaRefs>
 </ds:datastoreItem>
 </file>
@@ -6285,9 +6213,9 @@
 </file>
 
 <file path=customXml/itemProps6.xml><?xml version="1.0" encoding="utf-8"?>
-<ds:datastoreItem xmlns:ds="http://schemas.openxmlformats.org/officeDocument/2006/customXml" ds:itemID="{3200E938-F4E5-421D-9CB2-0DE0ABA8775D}">
+<ds:datastoreItem xmlns:ds="http://schemas.openxmlformats.org/officeDocument/2006/customXml" ds:itemID="{97C418BA-6227-4273-BB12-D6F148B1390C}">
   <ds:schemaRefs>
-    <ds:schemaRef ds:uri="http://schemas.microsoft.com/sharepoint/v3/contenttype/forms"/>
+    <ds:schemaRef ds:uri="http://schemas.openxmlformats.org/officeDocument/2006/bibliography"/>
   </ds:schemaRefs>
 </ds:datastoreItem>
 </file>